--- a/Project Report.docx
+++ b/Project Report.docx
@@ -1,9 +1,10 @@
 
 <file path=word/document.xml><?xml version="1.0" encoding="utf-8"?>
-<w:document xmlns:wpc="http://schemas.microsoft.com/office/word/2010/wordprocessingCanvas" xmlns:cx="http://schemas.microsoft.com/office/drawing/2014/chartex" xmlns:cx1="http://schemas.microsoft.com/office/drawing/2015/9/8/chartex" xmlns:cx2="http://schemas.microsoft.com/office/drawing/2015/10/21/chartex" xmlns:cx3="http://schemas.microsoft.com/office/drawing/2016/5/9/chartex" xmlns:cx4="http://schemas.microsoft.com/office/drawing/2016/5/10/chartex" xmlns:cx5="http://schemas.microsoft.com/office/drawing/2016/5/11/chartex" xmlns:cx6="http://schemas.microsoft.com/office/drawing/2016/5/12/chartex" xmlns:cx7="http://schemas.microsoft.com/office/drawing/2016/5/13/chartex" xmlns:cx8="http://schemas.microsoft.com/office/drawing/2016/5/14/chartex" xmlns:mc="http://schemas.openxmlformats.org/markup-compatibility/2006" xmlns:aink="http://schemas.microsoft.com/office/drawing/2016/ink" xmlns:am3d="http://schemas.microsoft.com/office/drawing/2017/model3d" xmlns:o="urn:schemas-microsoft-com:office:office" xmlns:oel="http://schemas.microsoft.com/office/2019/extlst" xmlns:r="http://schemas.openxmlformats.org/officeDocument/2006/relationships" xmlns:m="http://schemas.openxmlformats.org/officeDocument/2006/math" xmlns:v="urn:schemas-microsoft-com:vml" xmlns:wp14="http://schemas.microsoft.com/office/word/2010/wordprocessingDrawing" xmlns:wp="http://schemas.openxmlformats.org/drawingml/2006/wordprocessingDrawing" xmlns:w10="urn:schemas-microsoft-com:office:word" xmlns:w="http://schemas.openxmlformats.org/wordprocessingml/2006/main" xmlns:w14="http://schemas.microsoft.com/office/word/2010/wordml" xmlns:w15="http://schemas.microsoft.com/office/word/2012/wordml" xmlns:w16cex="http://schemas.microsoft.com/office/word/2018/wordml/cex" xmlns:w16cid="http://schemas.microsoft.com/office/word/2016/wordml/cid" xmlns:w16="http://schemas.microsoft.com/office/word/2018/wordml" xmlns:w16sdtdh="http://schemas.microsoft.com/office/word/2020/wordml/sdtdatahash" xmlns:w16se="http://schemas.microsoft.com/office/word/2015/wordml/symex" xmlns:wpg="http://schemas.microsoft.com/office/word/2010/wordprocessingGroup" xmlns:wpi="http://schemas.microsoft.com/office/word/2010/wordprocessingInk" xmlns:wne="http://schemas.microsoft.com/office/word/2006/wordml" xmlns:wps="http://schemas.microsoft.com/office/word/2010/wordprocessingShape" mc:Ignorable="w14 w15 w16se w16cid w16 w16cex w16sdtdh wp14">
+<w:document xmlns:wpc="http://schemas.microsoft.com/office/word/2010/wordprocessingCanvas" xmlns:cx="http://schemas.microsoft.com/office/drawing/2014/chartex" xmlns:cx1="http://schemas.microsoft.com/office/drawing/2015/9/8/chartex" xmlns:cx2="http://schemas.microsoft.com/office/drawing/2015/10/21/chartex" xmlns:cx3="http://schemas.microsoft.com/office/drawing/2016/5/9/chartex" xmlns:cx4="http://schemas.microsoft.com/office/drawing/2016/5/10/chartex" xmlns:cx5="http://schemas.microsoft.com/office/drawing/2016/5/11/chartex" xmlns:cx6="http://schemas.microsoft.com/office/drawing/2016/5/12/chartex" xmlns:cx7="http://schemas.microsoft.com/office/drawing/2016/5/13/chartex" xmlns:cx8="http://schemas.microsoft.com/office/drawing/2016/5/14/chartex" xmlns:mc="http://schemas.openxmlformats.org/markup-compatibility/2006" xmlns:aink="http://schemas.microsoft.com/office/drawing/2016/ink" xmlns:am3d="http://schemas.microsoft.com/office/drawing/2017/model3d" xmlns:o="urn:schemas-microsoft-com:office:office" xmlns:oel="http://schemas.microsoft.com/office/2019/extlst" xmlns:r="http://schemas.openxmlformats.org/officeDocument/2006/relationships" xmlns:m="http://schemas.openxmlformats.org/officeDocument/2006/math" xmlns:v="urn:schemas-microsoft-com:vml" xmlns:wp14="http://schemas.microsoft.com/office/word/2010/wordprocessingDrawing" xmlns:wp="http://schemas.openxmlformats.org/drawingml/2006/wordprocessingDrawing" xmlns:w10="urn:schemas-microsoft-com:office:word" xmlns:w="http://schemas.openxmlformats.org/wordprocessingml/2006/main" xmlns:w14="http://schemas.microsoft.com/office/word/2010/wordml" xmlns:w15="http://schemas.microsoft.com/office/word/2012/wordml" xmlns:w16cex="http://schemas.microsoft.com/office/word/2018/wordml/cex" xmlns:w16cid="http://schemas.microsoft.com/office/word/2016/wordml/cid" xmlns:w16="http://schemas.microsoft.com/office/word/2018/wordml" xmlns:w16du="http://schemas.microsoft.com/office/word/2023/wordml/word16du" xmlns:w16sdtdh="http://schemas.microsoft.com/office/word/2020/wordml/sdtdatahash" xmlns:w16se="http://schemas.microsoft.com/office/word/2015/wordml/symex" xmlns:wpg="http://schemas.microsoft.com/office/word/2010/wordprocessingGroup" xmlns:wpi="http://schemas.microsoft.com/office/word/2010/wordprocessingInk" xmlns:wne="http://schemas.microsoft.com/office/word/2006/wordml" xmlns:wps="http://schemas.microsoft.com/office/word/2010/wordprocessingShape" mc:Ignorable="w14 w15 w16se w16cid w16 w16cex w16sdtdh wp14">
   <w:body>
     <w:p>
       <w:pPr>
+        <w:ind w:firstLine="426"/>
         <w:rPr>
           <w:b w:val="0"/>
           <w:bCs w:val="0"/>
@@ -410,6 +411,7 @@
         <w:rPr>
           <w:lang w:val="en-IN"/>
         </w:rPr>
+        <w:lastRenderedPageBreak/>
         <w:t xml:space="preserve">                             Agent Hub Proper CRM &amp; MLS</w:t>
       </w:r>
     </w:p>
@@ -507,7 +509,6 @@
         <w:rPr>
           <w:lang w:val="en-IN"/>
         </w:rPr>
-        <w:lastRenderedPageBreak/>
         <w:t xml:space="preserve">Salesforce property management has powerful tools to remain associated with clients and tenants continuously support </w:t>
       </w:r>
       <w:proofErr w:type="spellStart"/>
@@ -779,9 +780,9 @@
         </w:rPr>
         <w:lastRenderedPageBreak/>
         <w:drawing>
-          <wp:inline distT="0" distB="0" distL="0" distR="0" wp14:anchorId="1E8CC864" wp14:editId="05D6C494">
-            <wp:extent cx="5524500" cy="6160172"/>
-            <wp:effectExtent l="0" t="0" r="0" b="0"/>
+          <wp:inline distT="0" distB="0" distL="0" distR="0" wp14:anchorId="1E8CC864" wp14:editId="5F62AD03">
+            <wp:extent cx="3656023" cy="4076700"/>
+            <wp:effectExtent l="0" t="0" r="1905" b="0"/>
             <wp:docPr id="800763015" name="Picture 7"/>
             <wp:cNvGraphicFramePr>
               <a:graphicFrameLocks xmlns:a="http://schemas.openxmlformats.org/drawingml/2006/main" noChangeAspect="1"/>
@@ -808,7 +809,7 @@
                   <pic:spPr>
                     <a:xfrm>
                       <a:off x="0" y="0"/>
-                      <a:ext cx="5524500" cy="6160172"/>
+                      <a:ext cx="3666183" cy="4088029"/>
                     </a:xfrm>
                     <a:prstGeom prst="rect">
                       <a:avLst/>
@@ -885,6 +886,7 @@
         <w:rPr>
           <w:lang w:val="en-IN"/>
         </w:rPr>
+        <w:lastRenderedPageBreak/>
         <w:t xml:space="preserve">BRAINSTORM </w:t>
       </w:r>
       <w:r>
@@ -901,9 +903,9 @@
           <w14:ligatures w14:val="standardContextual"/>
         </w:rPr>
         <w:drawing>
-          <wp:inline distT="0" distB="0" distL="0" distR="0" wp14:anchorId="0CC2C2F3" wp14:editId="2D4E83D5">
-            <wp:extent cx="6581775" cy="3276426"/>
-            <wp:effectExtent l="0" t="0" r="0" b="635"/>
+          <wp:inline distT="0" distB="0" distL="0" distR="0" wp14:anchorId="0CC2C2F3" wp14:editId="51453C89">
+            <wp:extent cx="4029075" cy="2005685"/>
+            <wp:effectExtent l="0" t="0" r="0" b="0"/>
             <wp:docPr id="1547754100" name="Picture 9"/>
             <wp:cNvGraphicFramePr>
               <a:graphicFrameLocks xmlns:a="http://schemas.openxmlformats.org/drawingml/2006/main" noChangeAspect="1"/>
@@ -930,7 +932,7 @@
                   <pic:spPr>
                     <a:xfrm>
                       <a:off x="0" y="0"/>
-                      <a:ext cx="6608761" cy="3289860"/>
+                      <a:ext cx="4082226" cy="2032144"/>
                     </a:xfrm>
                     <a:prstGeom prst="rect">
                       <a:avLst/>
@@ -979,20 +981,60 @@
         </w:rPr>
       </w:pPr>
     </w:p>
+    <w:p>
+      <w:pPr>
+        <w:spacing w:line="240" w:lineRule="auto"/>
+        <w:rPr>
+          <w:lang w:val="en-IN"/>
+        </w:rPr>
+      </w:pPr>
+    </w:p>
+    <w:p>
+      <w:pPr>
+        <w:spacing w:line="240" w:lineRule="auto"/>
+        <w:rPr>
+          <w:lang w:val="en-IN"/>
+        </w:rPr>
+      </w:pPr>
+    </w:p>
+    <w:p>
+      <w:pPr>
+        <w:spacing w:line="240" w:lineRule="auto"/>
+        <w:rPr>
+          <w:lang w:val="en-IN"/>
+        </w:rPr>
+      </w:pPr>
+    </w:p>
+    <w:p>
+      <w:pPr>
+        <w:spacing w:line="240" w:lineRule="auto"/>
+        <w:rPr>
+          <w:lang w:val="en-IN"/>
+        </w:rPr>
+      </w:pPr>
+    </w:p>
+    <w:p>
+      <w:pPr>
+        <w:spacing w:line="240" w:lineRule="auto"/>
+        <w:rPr>
+          <w:lang w:val="en-IN"/>
+        </w:rPr>
+      </w:pPr>
+    </w:p>
     <w:tbl>
       <w:tblPr>
         <w:tblStyle w:val="TableGrid"/>
-        <w:tblpPr w:leftFromText="180" w:rightFromText="180" w:vertAnchor="page" w:horzAnchor="margin" w:tblpY="4711"/>
-        <w:tblW w:w="8493" w:type="dxa"/>
+        <w:tblpPr w:leftFromText="180" w:rightFromText="180" w:vertAnchor="page" w:horzAnchor="margin" w:tblpXSpec="center" w:tblpY="4606"/>
+        <w:tblW w:w="5646" w:type="dxa"/>
         <w:tblLook w:val="04A0" w:firstRow="1" w:lastRow="0" w:firstColumn="1" w:lastColumn="0" w:noHBand="0" w:noVBand="1"/>
       </w:tblPr>
       <w:tblGrid>
-        <w:gridCol w:w="2019"/>
-        <w:gridCol w:w="6474"/>
+        <w:gridCol w:w="933"/>
+        <w:gridCol w:w="4791"/>
       </w:tblGrid>
       <w:tr>
         <w:trPr>
-          <w:trHeight w:val="869"/>
+          <w:trHeight w:val="487"/>
         </w:trPr>
         <w:tc>
           <w:tcPr>
@@ -1076,7 +1118,7 @@
       </w:tr>
       <w:tr>
         <w:trPr>
-          <w:trHeight w:val="1969"/>
+          <w:trHeight w:val="1106"/>
         </w:trPr>
         <w:tc>
           <w:tcPr>
@@ -1158,7 +1200,7 @@
             <w:tblPr>
               <w:tblStyle w:val="TableGrid"/>
               <w:tblW w:w="0" w:type="auto"/>
-              <w:tblInd w:w="562" w:type="dxa"/>
+              <w:tblInd w:w="336" w:type="dxa"/>
               <w:tblLook w:val="04A0" w:firstRow="1" w:lastRow="0" w:firstColumn="1" w:lastColumn="0" w:noHBand="0" w:noVBand="1"/>
             </w:tblPr>
             <w:tblGrid>
@@ -1167,15 +1209,15 @@
             </w:tblGrid>
             <w:tr>
               <w:trPr>
-                <w:trHeight w:val="413"/>
+                <w:trHeight w:val="231"/>
               </w:trPr>
               <w:tc>
                 <w:tcPr>
-                  <w:tcW w:w="1730" w:type="dxa"/>
+                  <w:tcW w:w="1860" w:type="dxa"/>
                 </w:tcPr>
                 <w:p>
                   <w:pPr>
-                    <w:framePr w:hSpace="180" w:wrap="around" w:vAnchor="page" w:hAnchor="margin" w:y="4711"/>
+                    <w:framePr w:hSpace="180" w:wrap="around" w:vAnchor="page" w:hAnchor="margin" w:xAlign="center" w:y="4606"/>
                     <w:spacing w:before="0" w:after="0" w:line="240" w:lineRule="auto"/>
                     <w:ind w:right="1252"/>
                     <w:rPr>
@@ -1210,11 +1252,11 @@
               </w:tc>
               <w:tc>
                 <w:tcPr>
-                  <w:tcW w:w="1896" w:type="dxa"/>
+                  <w:tcW w:w="2038" w:type="dxa"/>
                 </w:tcPr>
                 <w:p>
                   <w:pPr>
-                    <w:framePr w:hSpace="180" w:wrap="around" w:vAnchor="page" w:hAnchor="margin" w:y="4711"/>
+                    <w:framePr w:hSpace="180" w:wrap="around" w:vAnchor="page" w:hAnchor="margin" w:xAlign="center" w:y="4606"/>
                     <w:spacing w:before="0" w:after="0" w:line="240" w:lineRule="auto"/>
                     <w:ind w:right="1252"/>
                     <w:rPr>
@@ -1250,15 +1292,15 @@
             </w:tr>
             <w:tr>
               <w:trPr>
-                <w:trHeight w:val="448"/>
+                <w:trHeight w:val="251"/>
               </w:trPr>
               <w:tc>
                 <w:tcPr>
-                  <w:tcW w:w="1730" w:type="dxa"/>
+                  <w:tcW w:w="1860" w:type="dxa"/>
                 </w:tcPr>
                 <w:p>
                   <w:pPr>
-                    <w:framePr w:hSpace="180" w:wrap="around" w:vAnchor="page" w:hAnchor="margin" w:y="4711"/>
+                    <w:framePr w:hSpace="180" w:wrap="around" w:vAnchor="page" w:hAnchor="margin" w:xAlign="center" w:y="4606"/>
                     <w:spacing w:before="0" w:after="0" w:line="240" w:lineRule="auto"/>
                     <w:ind w:right="1252"/>
                     <w:rPr>
@@ -1281,11 +1323,11 @@
               </w:tc>
               <w:tc>
                 <w:tcPr>
-                  <w:tcW w:w="1896" w:type="dxa"/>
+                  <w:tcW w:w="2038" w:type="dxa"/>
                 </w:tcPr>
                 <w:p>
                   <w:pPr>
-                    <w:framePr w:hSpace="180" w:wrap="around" w:vAnchor="page" w:hAnchor="margin" w:y="4711"/>
+                    <w:framePr w:hSpace="180" w:wrap="around" w:vAnchor="page" w:hAnchor="margin" w:xAlign="center" w:y="4606"/>
                     <w:spacing w:before="0" w:after="0" w:line="240" w:lineRule="auto"/>
                     <w:ind w:right="1252"/>
                     <w:rPr>
@@ -1373,7 +1415,7 @@
       </w:tr>
       <w:tr>
         <w:trPr>
-          <w:trHeight w:val="1976"/>
+          <w:trHeight w:val="1110"/>
         </w:trPr>
         <w:tc>
           <w:tcPr>
@@ -1451,16 +1493,16 @@
               <w:tblLook w:val="04A0" w:firstRow="1" w:lastRow="0" w:firstColumn="1" w:lastColumn="0" w:noHBand="0" w:noVBand="1"/>
             </w:tblPr>
             <w:tblGrid>
-              <w:gridCol w:w="2151"/>
-              <w:gridCol w:w="2258"/>
+              <w:gridCol w:w="1429"/>
+              <w:gridCol w:w="1500"/>
             </w:tblGrid>
             <w:tr>
               <w:trPr>
-                <w:trHeight w:val="530"/>
+                <w:trHeight w:val="297"/>
               </w:trPr>
               <w:tc>
                 <w:tcPr>
-                  <w:tcW w:w="2151" w:type="dxa"/>
+                  <w:tcW w:w="1429" w:type="dxa"/>
                 </w:tcPr>
                 <w:p>
                   <w:pPr>
@@ -1503,7 +1545,7 @@
               </w:tc>
               <w:tc>
                 <w:tcPr>
-                  <w:tcW w:w="2258" w:type="dxa"/>
+                  <w:tcW w:w="1500" w:type="dxa"/>
                 </w:tcPr>
                 <w:p>
                   <w:pPr>
@@ -1547,11 +1589,11 @@
             </w:tr>
             <w:tr>
               <w:trPr>
-                <w:trHeight w:val="501"/>
+                <w:trHeight w:val="281"/>
               </w:trPr>
               <w:tc>
                 <w:tcPr>
-                  <w:tcW w:w="2151" w:type="dxa"/>
+                  <w:tcW w:w="1429" w:type="dxa"/>
                 </w:tcPr>
                 <w:p>
                   <w:pPr>
@@ -1594,7 +1636,7 @@
               </w:tc>
               <w:tc>
                 <w:tcPr>
-                  <w:tcW w:w="2258" w:type="dxa"/>
+                  <w:tcW w:w="1500" w:type="dxa"/>
                 </w:tcPr>
                 <w:p>
                   <w:pPr>
@@ -1811,81 +1853,9 @@
         </w:rPr>
       </w:pPr>
     </w:p>
-    <w:p>
-      <w:pPr>
-        <w:spacing w:line="240" w:lineRule="auto"/>
-        <w:rPr>
-          <w:lang w:val="en-IN"/>
-        </w:rPr>
-      </w:pPr>
-    </w:p>
-    <w:p>
-      <w:pPr>
-        <w:spacing w:line="240" w:lineRule="auto"/>
-        <w:rPr>
-          <w:lang w:val="en-IN"/>
-        </w:rPr>
-      </w:pPr>
-    </w:p>
-    <w:p>
-      <w:pPr>
-        <w:spacing w:line="240" w:lineRule="auto"/>
-        <w:rPr>
-          <w:lang w:val="en-IN"/>
-        </w:rPr>
-      </w:pPr>
-    </w:p>
-    <w:p>
-      <w:pPr>
-        <w:spacing w:line="240" w:lineRule="auto"/>
-        <w:rPr>
-          <w:lang w:val="en-IN"/>
-        </w:rPr>
-      </w:pPr>
-    </w:p>
-    <w:p>
-      <w:pPr>
-        <w:spacing w:line="240" w:lineRule="auto"/>
-        <w:rPr>
-          <w:lang w:val="en-IN"/>
-        </w:rPr>
-      </w:pPr>
-    </w:p>
-    <w:p>
-      <w:pPr>
-        <w:spacing w:line="240" w:lineRule="auto"/>
-        <w:rPr>
-          <w:lang w:val="en-IN"/>
-        </w:rPr>
-      </w:pPr>
-    </w:p>
-    <w:p>
-      <w:pPr>
-        <w:spacing w:line="240" w:lineRule="auto"/>
-        <w:rPr>
-          <w:lang w:val="en-IN"/>
-        </w:rPr>
-      </w:pPr>
-    </w:p>
-    <w:p>
-      <w:pPr>
-        <w:spacing w:line="240" w:lineRule="auto"/>
-        <w:rPr>
-          <w:lang w:val="en-IN"/>
-        </w:rPr>
-      </w:pPr>
-    </w:p>
-    <w:p>
-      <w:pPr>
-        <w:spacing w:line="240" w:lineRule="auto"/>
-        <w:rPr>
-          <w:lang w:val="en-IN"/>
-        </w:rPr>
-      </w:pPr>
-    </w:p>
     <w:tbl>
       <w:tblPr>
-        <w:tblpPr w:leftFromText="180" w:rightFromText="180" w:vertAnchor="text" w:horzAnchor="margin" w:tblpY="299"/>
+        <w:tblpPr w:leftFromText="180" w:rightFromText="180" w:vertAnchor="text" w:horzAnchor="margin" w:tblpY="60"/>
         <w:tblOverlap w:val="never"/>
         <w:tblW w:w="0" w:type="auto"/>
         <w:tblCellMar>
@@ -1897,16 +1867,16 @@
         <w:tblLook w:val="04A0" w:firstRow="1" w:lastRow="0" w:firstColumn="1" w:lastColumn="0" w:noHBand="0" w:noVBand="1"/>
       </w:tblPr>
       <w:tblGrid>
-        <w:gridCol w:w="1691"/>
-        <w:gridCol w:w="6814"/>
+        <w:gridCol w:w="1102"/>
+        <w:gridCol w:w="4243"/>
       </w:tblGrid>
       <w:tr>
         <w:trPr>
-          <w:trHeight w:val="1931"/>
+          <w:trHeight w:val="1126"/>
         </w:trPr>
         <w:tc>
           <w:tcPr>
-            <w:tcW w:w="1691" w:type="dxa"/>
+            <w:tcW w:w="1102" w:type="dxa"/>
             <w:tcBorders>
               <w:top w:val="single" w:sz="8" w:space="0" w:color="000000"/>
               <w:left w:val="single" w:sz="8" w:space="0" w:color="000000"/>
@@ -1955,7 +1925,7 @@
         </w:tc>
         <w:tc>
           <w:tcPr>
-            <w:tcW w:w="6814" w:type="dxa"/>
+            <w:tcW w:w="4243" w:type="dxa"/>
             <w:tcBorders>
               <w:top w:val="single" w:sz="8" w:space="0" w:color="000000"/>
               <w:left w:val="single" w:sz="8" w:space="0" w:color="000000"/>
@@ -1979,16 +1949,16 @@
               <w:tblLook w:val="04A0" w:firstRow="1" w:lastRow="0" w:firstColumn="1" w:lastColumn="0" w:noHBand="0" w:noVBand="1"/>
             </w:tblPr>
             <w:tblGrid>
-              <w:gridCol w:w="1981"/>
-              <w:gridCol w:w="1981"/>
+              <w:gridCol w:w="1703"/>
+              <w:gridCol w:w="1703"/>
             </w:tblGrid>
             <w:tr>
               <w:trPr>
-                <w:trHeight w:val="355"/>
+                <w:trHeight w:val="207"/>
               </w:trPr>
               <w:tc>
                 <w:tcPr>
-                  <w:tcW w:w="1981" w:type="dxa"/>
+                  <w:tcW w:w="1703" w:type="dxa"/>
                 </w:tcPr>
                 <w:p>
                   <w:pPr>
@@ -2024,7 +1994,7 @@
               </w:tc>
               <w:tc>
                 <w:tcPr>
-                  <w:tcW w:w="1981" w:type="dxa"/>
+                  <w:tcW w:w="1703" w:type="dxa"/>
                 </w:tcPr>
                 <w:p>
                   <w:pPr>
@@ -2061,11 +2031,11 @@
             </w:tr>
             <w:tr>
               <w:trPr>
-                <w:trHeight w:val="435"/>
+                <w:trHeight w:val="253"/>
               </w:trPr>
               <w:tc>
                 <w:tcPr>
-                  <w:tcW w:w="1981" w:type="dxa"/>
+                  <w:tcW w:w="1703" w:type="dxa"/>
                 </w:tcPr>
                 <w:p>
                   <w:pPr>
@@ -2101,7 +2071,7 @@
               </w:tc>
               <w:tc>
                 <w:tcPr>
-                  <w:tcW w:w="1981" w:type="dxa"/>
+                  <w:tcW w:w="1703" w:type="dxa"/>
                 </w:tcPr>
                 <w:p>
                   <w:pPr>
@@ -2244,12 +2214,43 @@
           <w:lang w:val="en-IN"/>
         </w:rPr>
       </w:pPr>
+    </w:p>
+    <w:p>
+      <w:pPr>
+        <w:spacing w:line="240" w:lineRule="auto"/>
+        <w:rPr>
+          <w:lang w:val="en-IN"/>
+        </w:rPr>
+      </w:pPr>
+    </w:p>
+    <w:p>
+      <w:pPr>
+        <w:spacing w:line="240" w:lineRule="auto"/>
+        <w:rPr>
+          <w:lang w:val="en-IN"/>
+        </w:rPr>
+      </w:pPr>
+    </w:p>
+    <w:p>
+      <w:pPr>
+        <w:spacing w:line="240" w:lineRule="auto"/>
+        <w:rPr>
+          <w:lang w:val="en-IN"/>
+        </w:rPr>
+      </w:pPr>
+    </w:p>
+    <w:p>
+      <w:pPr>
+        <w:spacing w:line="240" w:lineRule="auto"/>
+        <w:rPr>
+          <w:lang w:val="en-IN"/>
+        </w:rPr>
+      </w:pPr>
       <w:proofErr w:type="spellStart"/>
       <w:r>
         <w:rPr>
           <w:lang w:val="en-IN"/>
         </w:rPr>
-        <w:lastRenderedPageBreak/>
         <w:t>Ativity</w:t>
       </w:r>
       <w:proofErr w:type="spellEnd"/>
@@ -2290,9 +2291,9 @@
           <w14:ligatures w14:val="standardContextual"/>
         </w:rPr>
         <w:drawing>
-          <wp:inline distT="0" distB="0" distL="0" distR="0" wp14:anchorId="11B95168" wp14:editId="607F96A2">
-            <wp:extent cx="4772025" cy="2682735"/>
-            <wp:effectExtent l="0" t="0" r="0" b="3810"/>
+          <wp:inline distT="0" distB="0" distL="0" distR="0" wp14:anchorId="11B95168" wp14:editId="225BDA2E">
+            <wp:extent cx="3943350" cy="2216871"/>
+            <wp:effectExtent l="0" t="0" r="0" b="0"/>
             <wp:docPr id="81805663" name="Picture 10"/>
             <wp:cNvGraphicFramePr>
               <a:graphicFrameLocks xmlns:a="http://schemas.openxmlformats.org/drawingml/2006/main" noChangeAspect="1"/>
@@ -2319,7 +2320,7 @@
                   <pic:spPr>
                     <a:xfrm>
                       <a:off x="0" y="0"/>
-                      <a:ext cx="4784274" cy="2689621"/>
+                      <a:ext cx="3969843" cy="2231765"/>
                     </a:xfrm>
                     <a:prstGeom prst="rect">
                       <a:avLst/>
@@ -2354,16 +2355,16 @@
           <w14:ligatures w14:val="standardContextual"/>
         </w:rPr>
         <w:drawing>
-          <wp:anchor distT="0" distB="0" distL="114300" distR="114300" simplePos="0" relativeHeight="251658240" behindDoc="0" locked="0" layoutInCell="1" allowOverlap="1" wp14:anchorId="1404AEBA" wp14:editId="542BF02D">
+          <wp:anchor distT="0" distB="0" distL="114300" distR="114300" simplePos="0" relativeHeight="251658240" behindDoc="0" locked="0" layoutInCell="1" allowOverlap="1" wp14:anchorId="1404AEBA" wp14:editId="4D34BCD1">
             <wp:simplePos x="0" y="0"/>
             <wp:positionH relativeFrom="column">
-              <wp:posOffset>345</wp:posOffset>
+              <wp:posOffset>3175</wp:posOffset>
             </wp:positionH>
             <wp:positionV relativeFrom="paragraph">
-              <wp:posOffset>514350</wp:posOffset>
+              <wp:posOffset>510540</wp:posOffset>
             </wp:positionV>
-            <wp:extent cx="4843780" cy="2723074"/>
-            <wp:effectExtent l="0" t="0" r="0" b="1270"/>
+            <wp:extent cx="4086225" cy="2296795"/>
+            <wp:effectExtent l="0" t="0" r="9525" b="8255"/>
             <wp:wrapSquare wrapText="bothSides"/>
             <wp:docPr id="287121526" name="Picture 11"/>
             <wp:cNvGraphicFramePr>
@@ -2391,7 +2392,7 @@
                   <pic:spPr>
                     <a:xfrm>
                       <a:off x="0" y="0"/>
-                      <a:ext cx="4843780" cy="2723074"/>
+                      <a:ext cx="4086225" cy="2296795"/>
                     </a:xfrm>
                     <a:prstGeom prst="rect">
                       <a:avLst/>
@@ -2400,6 +2401,12 @@
                 </pic:pic>
               </a:graphicData>
             </a:graphic>
+            <wp14:sizeRelH relativeFrom="margin">
+              <wp14:pctWidth>0</wp14:pctWidth>
+            </wp14:sizeRelH>
+            <wp14:sizeRelV relativeFrom="margin">
+              <wp14:pctHeight>0</wp14:pctHeight>
+            </wp14:sizeRelV>
           </wp:anchor>
         </w:drawing>
       </w:r>
@@ -2470,9 +2477,9 @@
           <w14:ligatures w14:val="standardContextual"/>
         </w:rPr>
         <w:drawing>
-          <wp:inline distT="0" distB="0" distL="0" distR="0" wp14:anchorId="451D4DD3" wp14:editId="3C9E8863">
-            <wp:extent cx="5943600" cy="3341370"/>
-            <wp:effectExtent l="0" t="0" r="0" b="0"/>
+          <wp:inline distT="0" distB="0" distL="0" distR="0" wp14:anchorId="451D4DD3" wp14:editId="44EAC742">
+            <wp:extent cx="4095750" cy="2302547"/>
+            <wp:effectExtent l="0" t="0" r="0" b="2540"/>
             <wp:docPr id="754635448" name="Picture 19"/>
             <wp:cNvGraphicFramePr>
               <a:graphicFrameLocks xmlns:a="http://schemas.openxmlformats.org/drawingml/2006/main" noChangeAspect="1"/>
@@ -2485,7 +2492,7 @@
                     <pic:cNvPicPr/>
                   </pic:nvPicPr>
                   <pic:blipFill>
-                    <a:blip r:embed="rId11">
+                    <a:blip r:embed="rId11" cstate="print">
                       <a:extLst>
                         <a:ext uri="{28A0092B-C50C-407E-A947-70E740481C1C}">
                           <a14:useLocalDpi xmlns:a14="http://schemas.microsoft.com/office/drawing/2010/main" val="0"/>
@@ -2499,7 +2506,7 @@
                   <pic:spPr>
                     <a:xfrm>
                       <a:off x="0" y="0"/>
-                      <a:ext cx="5943600" cy="3341370"/>
+                      <a:ext cx="4116527" cy="2314227"/>
                     </a:xfrm>
                     <a:prstGeom prst="rect">
                       <a:avLst/>
@@ -2542,9 +2549,9 @@
           <w14:ligatures w14:val="standardContextual"/>
         </w:rPr>
         <w:drawing>
-          <wp:inline distT="0" distB="0" distL="0" distR="0" wp14:anchorId="66D85C8E" wp14:editId="528ED879">
-            <wp:extent cx="5943600" cy="3341370"/>
-            <wp:effectExtent l="0" t="0" r="0" b="0"/>
+          <wp:inline distT="0" distB="0" distL="0" distR="0" wp14:anchorId="66D85C8E" wp14:editId="564F9A64">
+            <wp:extent cx="4019550" cy="2259709"/>
+            <wp:effectExtent l="0" t="0" r="0" b="7620"/>
             <wp:docPr id="1330840171" name="Picture 24"/>
             <wp:cNvGraphicFramePr>
               <a:graphicFrameLocks xmlns:a="http://schemas.openxmlformats.org/drawingml/2006/main" noChangeAspect="1"/>
@@ -2557,7 +2564,7 @@
                     <pic:cNvPicPr/>
                   </pic:nvPicPr>
                   <pic:blipFill>
-                    <a:blip r:embed="rId12">
+                    <a:blip r:embed="rId12" cstate="print">
                       <a:extLst>
                         <a:ext uri="{28A0092B-C50C-407E-A947-70E740481C1C}">
                           <a14:useLocalDpi xmlns:a14="http://schemas.microsoft.com/office/drawing/2010/main" val="0"/>
@@ -2571,7 +2578,7 @@
                   <pic:spPr>
                     <a:xfrm>
                       <a:off x="0" y="0"/>
-                      <a:ext cx="5943600" cy="3341370"/>
+                      <a:ext cx="4037425" cy="2269758"/>
                     </a:xfrm>
                     <a:prstGeom prst="rect">
                       <a:avLst/>
@@ -2616,6 +2623,7 @@
     </w:p>
     <w:p>
       <w:pPr>
+        <w:pStyle w:val="Heading2"/>
         <w:rPr>
           <w:lang w:val="en-IN"/>
         </w:rPr>
@@ -2624,11 +2632,10 @@
         <w:rPr>
           <w:noProof/>
           <w:lang w:val="en-IN"/>
-          <w14:ligatures w14:val="standardContextual"/>
         </w:rPr>
         <w:drawing>
-          <wp:inline distT="0" distB="0" distL="0" distR="0" wp14:anchorId="44BAD689" wp14:editId="75F3ED47">
-            <wp:extent cx="5943600" cy="3341370"/>
+          <wp:inline distT="0" distB="0" distL="0" distR="0" wp14:anchorId="44BAD689" wp14:editId="65CCDF78">
+            <wp:extent cx="4076700" cy="2291837"/>
             <wp:effectExtent l="0" t="0" r="0" b="0"/>
             <wp:docPr id="277687576" name="Picture 27"/>
             <wp:cNvGraphicFramePr>
@@ -2642,7 +2649,7 @@
                     <pic:cNvPicPr/>
                   </pic:nvPicPr>
                   <pic:blipFill>
-                    <a:blip r:embed="rId13">
+                    <a:blip r:embed="rId13" cstate="print">
                       <a:extLst>
                         <a:ext uri="{28A0092B-C50C-407E-A947-70E740481C1C}">
                           <a14:useLocalDpi xmlns:a14="http://schemas.microsoft.com/office/drawing/2010/main" val="0"/>
@@ -2656,7 +2663,7 @@
                   <pic:spPr>
                     <a:xfrm>
                       <a:off x="0" y="0"/>
-                      <a:ext cx="5943600" cy="3341370"/>
+                      <a:ext cx="4100228" cy="2305064"/>
                     </a:xfrm>
                     <a:prstGeom prst="rect">
                       <a:avLst/>
@@ -2753,16 +2760,7 @@
             <w:sz w:val="22"/>
             <w:szCs w:val="22"/>
           </w:rPr>
-          <w:t>https://trailblazer.me/id/</w:t>
-        </w:r>
-        <w:r>
-          <w:rPr>
-            <w:rStyle w:val="Hyperlink"/>
-            <w:rFonts w:ascii="Calibri" w:hAnsi="Calibri" w:cs="Calibri"/>
-            <w:sz w:val="22"/>
-            <w:szCs w:val="22"/>
-          </w:rPr>
-          <w:t>rv126</w:t>
+          <w:t>https://trailblazer.me/id/rv126</w:t>
         </w:r>
       </w:hyperlink>
     </w:p>
@@ -2805,7 +2803,39 @@
           <w:szCs w:val="22"/>
           <w:u w:val="single"/>
         </w:rPr>
-        <w:t>https://trailblazer.me/id/</w:t>
+        <w:t>https://trailblazer.me/id/thirk11</w:t>
+      </w:r>
+    </w:p>
+    <w:p>
+      <w:pPr>
+        <w:pStyle w:val="NormalWeb"/>
+        <w:spacing w:before="194" w:beforeAutospacing="0" w:after="0" w:afterAutospacing="0"/>
+        <w:ind w:left="722"/>
+      </w:pPr>
+    </w:p>
+    <w:p>
+      <w:pPr>
+        <w:pStyle w:val="NormalWeb"/>
+        <w:spacing w:before="193" w:beforeAutospacing="0" w:after="0" w:afterAutospacing="0"/>
+        <w:ind w:left="722"/>
+      </w:pPr>
+      <w:r>
+        <w:rPr>
+          <w:rFonts w:ascii="Calibri" w:hAnsi="Calibri" w:cs="Calibri"/>
+          <w:color w:val="000000"/>
+          <w:sz w:val="22"/>
+          <w:szCs w:val="22"/>
+        </w:rPr>
+        <w:t>Team Member 2 –</w:t>
+      </w:r>
+      <w:r>
+        <w:rPr>
+          <w:rFonts w:ascii="Calibri" w:hAnsi="Calibri" w:cs="Calibri"/>
+          <w:color w:val="000000"/>
+          <w:sz w:val="22"/>
+          <w:szCs w:val="22"/>
+        </w:rPr>
+        <w:t xml:space="preserve">- </w:t>
       </w:r>
       <w:r>
         <w:rPr>
@@ -2815,13 +2845,13 @@
           <w:szCs w:val="22"/>
           <w:u w:val="single"/>
         </w:rPr>
-        <w:t>thirk11</w:t>
+        <w:t>https://trailblazer.me/id/trailblazerperumal</w:t>
       </w:r>
     </w:p>
     <w:p>
       <w:pPr>
         <w:pStyle w:val="NormalWeb"/>
-        <w:spacing w:before="194" w:beforeAutospacing="0" w:after="0" w:afterAutospacing="0"/>
+        <w:spacing w:before="193" w:beforeAutospacing="0" w:after="0" w:afterAutospacing="0"/>
         <w:ind w:left="722"/>
       </w:pPr>
     </w:p>
@@ -2838,7 +2868,7 @@
           <w:sz w:val="22"/>
           <w:szCs w:val="22"/>
         </w:rPr>
-        <w:t>Team Member 2 –</w:t>
+        <w:t>Team Member 3 –</w:t>
       </w:r>
       <w:r>
         <w:rPr>
@@ -2859,58 +2889,6 @@
         </w:rPr>
         <w:t>https://trailblazer.me/id/</w:t>
       </w:r>
-      <w:r>
-        <w:rPr>
-          <w:rFonts w:ascii="Calibri" w:hAnsi="Calibri" w:cs="Calibri"/>
-          <w:color w:val="0563C1"/>
-          <w:sz w:val="22"/>
-          <w:szCs w:val="22"/>
-          <w:u w:val="single"/>
-        </w:rPr>
-        <w:t>trailblazerperumal</w:t>
-      </w:r>
-    </w:p>
-    <w:p>
-      <w:pPr>
-        <w:pStyle w:val="NormalWeb"/>
-        <w:spacing w:before="193" w:beforeAutospacing="0" w:after="0" w:afterAutospacing="0"/>
-        <w:ind w:left="722"/>
-      </w:pPr>
-    </w:p>
-    <w:p>
-      <w:pPr>
-        <w:pStyle w:val="NormalWeb"/>
-        <w:spacing w:before="193" w:beforeAutospacing="0" w:after="0" w:afterAutospacing="0"/>
-        <w:ind w:left="722"/>
-      </w:pPr>
-      <w:r>
-        <w:rPr>
-          <w:rFonts w:ascii="Calibri" w:hAnsi="Calibri" w:cs="Calibri"/>
-          <w:color w:val="000000"/>
-          <w:sz w:val="22"/>
-          <w:szCs w:val="22"/>
-        </w:rPr>
-        <w:t>Team Member 3 –</w:t>
-      </w:r>
-      <w:r>
-        <w:rPr>
-          <w:rFonts w:ascii="Calibri" w:hAnsi="Calibri" w:cs="Calibri"/>
-          <w:color w:val="000000"/>
-          <w:sz w:val="22"/>
-          <w:szCs w:val="22"/>
-        </w:rPr>
-        <w:t xml:space="preserve">- </w:t>
-      </w:r>
-      <w:r>
-        <w:rPr>
-          <w:rFonts w:ascii="Calibri" w:hAnsi="Calibri" w:cs="Calibri"/>
-          <w:color w:val="0563C1"/>
-          <w:sz w:val="22"/>
-          <w:szCs w:val="22"/>
-          <w:u w:val="single"/>
-        </w:rPr>
-        <w:t>https://trailblazer.me/id/</w:t>
-      </w:r>
     </w:p>
     <w:p>
       <w:pPr>
@@ -3012,7 +2990,6 @@
         <w:rPr>
           <w:lang w:val="en-IN"/>
         </w:rPr>
-        <w:lastRenderedPageBreak/>
         <w:t xml:space="preserve"> </w:t>
       </w:r>
       <w:r>
@@ -3081,54 +3058,77 @@
     </w:p>
     <w:p>
       <w:pPr>
+        <w:pStyle w:val="Heading1"/>
+        <w:rPr>
+          <w:lang w:val="en-IN"/>
+        </w:rPr>
+      </w:pPr>
+      <w:r>
+        <w:rPr>
+          <w:lang w:val="en-IN"/>
+        </w:rPr>
+        <w:lastRenderedPageBreak/>
+        <w:t xml:space="preserve">           Salesforce helps businesses </w:t>
+      </w:r>
+      <w:proofErr w:type="spellStart"/>
+      <w:r>
+        <w:rPr>
+          <w:lang w:val="en-IN"/>
+        </w:rPr>
+        <w:t>keepstrack</w:t>
+      </w:r>
+      <w:proofErr w:type="spellEnd"/>
+      <w:r>
+        <w:rPr>
+          <w:lang w:val="en-IN"/>
+        </w:rPr>
+        <w:t xml:space="preserve"> of customer </w:t>
+      </w:r>
+      <w:proofErr w:type="spellStart"/>
+      <w:r>
+        <w:rPr>
+          <w:lang w:val="en-IN"/>
+        </w:rPr>
+        <w:t>inntractions</w:t>
+      </w:r>
+      <w:proofErr w:type="spellEnd"/>
+      <w:r>
+        <w:rPr>
+          <w:lang w:val="en-IN"/>
+        </w:rPr>
+        <w:t xml:space="preserve"> and sales </w:t>
+      </w:r>
+      <w:proofErr w:type="gramStart"/>
+      <w:r>
+        <w:rPr>
+          <w:lang w:val="en-IN"/>
+        </w:rPr>
+        <w:t>data .</w:t>
+      </w:r>
+      <w:proofErr w:type="gramEnd"/>
+    </w:p>
+    <w:p>
+      <w:pPr>
         <w:spacing w:before="0" w:after="160" w:line="259" w:lineRule="auto"/>
         <w:jc w:val="left"/>
         <w:rPr>
           <w:lang w:val="en-IN"/>
         </w:rPr>
       </w:pPr>
-      <w:r>
-        <w:rPr>
-          <w:lang w:val="en-IN"/>
-        </w:rPr>
-        <w:t xml:space="preserve">           Salesforce helps businesses </w:t>
-      </w:r>
       <w:proofErr w:type="spellStart"/>
       <w:r>
         <w:rPr>
           <w:lang w:val="en-IN"/>
         </w:rPr>
-        <w:t>keepstrack</w:t>
+        <w:t>Disadvanteges</w:t>
       </w:r>
       <w:proofErr w:type="spellEnd"/>
       <w:r>
         <w:rPr>
           <w:lang w:val="en-IN"/>
         </w:rPr>
-        <w:t xml:space="preserve"> of customer </w:t>
-      </w:r>
-      <w:proofErr w:type="spellStart"/>
-      <w:r>
-        <w:rPr>
-          <w:lang w:val="en-IN"/>
-        </w:rPr>
-        <w:t>inntractions</w:t>
-      </w:r>
-      <w:proofErr w:type="spellEnd"/>
-      <w:r>
-        <w:rPr>
-          <w:lang w:val="en-IN"/>
-        </w:rPr>
-        <w:t xml:space="preserve"> and sales </w:t>
-      </w:r>
-      <w:proofErr w:type="gramStart"/>
-      <w:r>
-        <w:rPr>
-          <w:lang w:val="en-IN"/>
-        </w:rPr>
-        <w:t>data .</w:t>
-      </w:r>
-      <w:proofErr w:type="gramEnd"/>
+        <w:t>:</w:t>
+      </w:r>
     </w:p>
     <w:p>
       <w:pPr>
@@ -3138,19 +3138,39 @@
           <w:lang w:val="en-IN"/>
         </w:rPr>
       </w:pPr>
+      <w:r>
+        <w:rPr>
+          <w:lang w:val="en-IN"/>
+        </w:rPr>
+        <w:t xml:space="preserve">            Lack of </w:t>
+      </w:r>
       <w:proofErr w:type="spellStart"/>
       <w:r>
         <w:rPr>
           <w:lang w:val="en-IN"/>
         </w:rPr>
-        <w:t>Disadvanteges</w:t>
+        <w:t>specialsts</w:t>
       </w:r>
       <w:proofErr w:type="spellEnd"/>
       <w:r>
         <w:rPr>
           <w:lang w:val="en-IN"/>
         </w:rPr>
-        <w:t>:</w:t>
+        <w:t xml:space="preserve"> that have a deep understanding of </w:t>
+      </w:r>
+      <w:proofErr w:type="spellStart"/>
+      <w:r>
+        <w:rPr>
+          <w:lang w:val="en-IN"/>
+        </w:rPr>
+        <w:t>propertymanagement</w:t>
+      </w:r>
+      <w:proofErr w:type="spellEnd"/>
+      <w:r>
+        <w:rPr>
+          <w:lang w:val="en-IN"/>
+        </w:rPr>
+        <w:t xml:space="preserve"> business and its priorities.</w:t>
       </w:r>
     </w:p>
     <w:p>
@@ -3165,35 +3185,41 @@
         <w:rPr>
           <w:lang w:val="en-IN"/>
         </w:rPr>
-        <w:t xml:space="preserve">            Lack of </w:t>
+        <w:t xml:space="preserve">           Higher price if you loo </w:t>
       </w:r>
       <w:proofErr w:type="spellStart"/>
       <w:r>
         <w:rPr>
           <w:lang w:val="en-IN"/>
         </w:rPr>
-        <w:t>specialsts</w:t>
+        <w:t>ot</w:t>
       </w:r>
       <w:proofErr w:type="spellEnd"/>
       <w:r>
         <w:rPr>
           <w:lang w:val="en-IN"/>
         </w:rPr>
-        <w:t xml:space="preserve"> that have a deep understanding of </w:t>
-      </w:r>
-      <w:proofErr w:type="spellStart"/>
-      <w:r>
-        <w:rPr>
-          <w:lang w:val="en-IN"/>
-        </w:rPr>
-        <w:t>propertymanagement</w:t>
-      </w:r>
-      <w:proofErr w:type="spellEnd"/>
-      <w:r>
-        <w:rPr>
-          <w:lang w:val="en-IN"/>
-        </w:rPr>
-        <w:t xml:space="preserve"> business and its priorities.</w:t>
+        <w:t xml:space="preserve"> only for technical skills but for </w:t>
+      </w:r>
+      <w:proofErr w:type="gramStart"/>
+      <w:r>
+        <w:rPr>
+          <w:lang w:val="en-IN"/>
+        </w:rPr>
+        <w:t>industry  expertise</w:t>
+      </w:r>
+      <w:proofErr w:type="gramEnd"/>
+      <w:r>
+        <w:rPr>
+          <w:lang w:val="en-IN"/>
+        </w:rPr>
+        <w:t>, especially inn specific niches like property management</w:t>
+      </w:r>
+      <w:r>
+        <w:rPr>
+          <w:lang w:val="en-IN"/>
+        </w:rPr>
+        <w:t xml:space="preserve">. </w:t>
       </w:r>
     </w:p>
     <w:p>
@@ -3208,41 +3234,21 @@
         <w:rPr>
           <w:lang w:val="en-IN"/>
         </w:rPr>
-        <w:t xml:space="preserve">           Higher price if you loo </w:t>
-      </w:r>
-      <w:proofErr w:type="spellStart"/>
-      <w:r>
-        <w:rPr>
-          <w:lang w:val="en-IN"/>
-        </w:rPr>
-        <w:t>ot</w:t>
-      </w:r>
-      <w:proofErr w:type="spellEnd"/>
-      <w:r>
-        <w:rPr>
-          <w:lang w:val="en-IN"/>
-        </w:rPr>
-        <w:t xml:space="preserve"> only for technical skills but for </w:t>
+        <w:t xml:space="preserve">            </w:t>
       </w:r>
       <w:proofErr w:type="gramStart"/>
       <w:r>
         <w:rPr>
           <w:lang w:val="en-IN"/>
         </w:rPr>
-        <w:t>industry  expertise</w:t>
+        <w:t>Cluttered  interface</w:t>
       </w:r>
       <w:proofErr w:type="gramEnd"/>
       <w:r>
         <w:rPr>
           <w:lang w:val="en-IN"/>
         </w:rPr>
-        <w:t>, especially inn specific niches like property management</w:t>
-      </w:r>
-      <w:r>
-        <w:rPr>
-          <w:lang w:val="en-IN"/>
-        </w:rPr>
-        <w:t xml:space="preserve">. </w:t>
+        <w:t xml:space="preserve"> make navigation and simple tasks  unnecessarily complex .</w:t>
       </w:r>
     </w:p>
     <w:p>
@@ -3257,21 +3263,21 @@
         <w:rPr>
           <w:lang w:val="en-IN"/>
         </w:rPr>
-        <w:t xml:space="preserve">            </w:t>
-      </w:r>
-      <w:proofErr w:type="gramStart"/>
-      <w:r>
-        <w:rPr>
-          <w:lang w:val="en-IN"/>
-        </w:rPr>
-        <w:t>Cluttered  interface</w:t>
-      </w:r>
-      <w:proofErr w:type="gramEnd"/>
-      <w:r>
-        <w:rPr>
-          <w:lang w:val="en-IN"/>
-        </w:rPr>
-        <w:t xml:space="preserve"> make navigation and simple tasks  unnecessarily complex .</w:t>
+        <w:t xml:space="preserve">            You have to pay for add- </w:t>
+      </w:r>
+      <w:proofErr w:type="spellStart"/>
+      <w:r>
+        <w:rPr>
+          <w:lang w:val="en-IN"/>
+        </w:rPr>
+        <w:t>ons</w:t>
+      </w:r>
+      <w:proofErr w:type="spellEnd"/>
+      <w:r>
+        <w:rPr>
+          <w:lang w:val="en-IN"/>
+        </w:rPr>
+        <w:t xml:space="preserve"> to get the most out of the software</w:t>
       </w:r>
     </w:p>
     <w:p>
@@ -3286,22 +3292,16 @@
         <w:rPr>
           <w:lang w:val="en-IN"/>
         </w:rPr>
-        <w:t xml:space="preserve">            You have to pay for add- </w:t>
-      </w:r>
-      <w:proofErr w:type="spellStart"/>
-      <w:r>
-        <w:rPr>
-          <w:lang w:val="en-IN"/>
-        </w:rPr>
-        <w:t>ons</w:t>
-      </w:r>
-      <w:proofErr w:type="spellEnd"/>
-      <w:r>
-        <w:rPr>
-          <w:lang w:val="en-IN"/>
-        </w:rPr>
-        <w:t xml:space="preserve"> to get the most out of the software</w:t>
-      </w:r>
+        <w:t xml:space="preserve">           The learning cure never seems to </w:t>
+      </w:r>
+      <w:proofErr w:type="gramStart"/>
+      <w:r>
+        <w:rPr>
+          <w:lang w:val="en-IN"/>
+        </w:rPr>
+        <w:t>end .</w:t>
+      </w:r>
+      <w:proofErr w:type="gramEnd"/>
     </w:p>
     <w:p>
       <w:pPr>
@@ -3315,16 +3315,8 @@
         <w:rPr>
           <w:lang w:val="en-IN"/>
         </w:rPr>
-        <w:t xml:space="preserve">           The learning cure never seems to </w:t>
-      </w:r>
-      <w:proofErr w:type="gramStart"/>
-      <w:r>
-        <w:rPr>
-          <w:lang w:val="en-IN"/>
-        </w:rPr>
-        <w:t>end .</w:t>
-      </w:r>
-      <w:proofErr w:type="gramEnd"/>
+        <w:t xml:space="preserve"> </w:t>
+      </w:r>
     </w:p>
     <w:p>
       <w:pPr>
@@ -3334,12 +3326,6 @@
           <w:lang w:val="en-IN"/>
         </w:rPr>
       </w:pPr>
-      <w:r>
-        <w:rPr>
-          <w:lang w:val="en-IN"/>
-        </w:rPr>
-        <w:t xml:space="preserve"> </w:t>
-      </w:r>
     </w:p>
     <w:p>
       <w:pPr>
@@ -3349,6 +3335,20 @@
           <w:lang w:val="en-IN"/>
         </w:rPr>
       </w:pPr>
+      <w:proofErr w:type="gramStart"/>
+      <w:r>
+        <w:rPr>
+          <w:lang w:val="en-IN"/>
+        </w:rPr>
+        <w:t>Applicat</w:t>
+      </w:r>
+      <w:r>
+        <w:rPr>
+          <w:lang w:val="en-IN"/>
+        </w:rPr>
+        <w:t>ion :</w:t>
+      </w:r>
+      <w:proofErr w:type="gramEnd"/>
     </w:p>
     <w:p>
       <w:pPr>
@@ -3358,29 +3358,6 @@
           <w:lang w:val="en-IN"/>
         </w:rPr>
       </w:pPr>
-      <w:proofErr w:type="gramStart"/>
-      <w:r>
-        <w:rPr>
-          <w:lang w:val="en-IN"/>
-        </w:rPr>
-        <w:t>Applicat</w:t>
-      </w:r>
-      <w:r>
-        <w:rPr>
-          <w:lang w:val="en-IN"/>
-        </w:rPr>
-        <w:t>ion :</w:t>
-      </w:r>
-      <w:proofErr w:type="gramEnd"/>
-    </w:p>
-    <w:p>
-      <w:pPr>
-        <w:spacing w:before="0" w:after="160" w:line="259" w:lineRule="auto"/>
-        <w:jc w:val="left"/>
-        <w:rPr>
-          <w:lang w:val="en-IN"/>
-        </w:rPr>
-      </w:pPr>
     </w:p>
     <w:p>
       <w:pPr>
@@ -3393,14 +3370,16 @@
         <w:rPr>
           <w:shd w:val="clear" w:color="auto" w:fill="FFFFFF"/>
         </w:rPr>
-        <w:t> Customer Relationship Management (CRM): Salesforce is widely known for its CRM capabilities, enabling organizations to manage customer interactions, sales processes, and customer data. Salesforce CRM can help businesses track leads, manage customer data, forecast sales, and monitor customer interactions</w:t>
-      </w:r>
-      <w:r>
+        <w:t> Customer Relationship Management (CRM): Salesforce is widely known for its CRM capabilities, enabling organizations to manage customer interactions, sales processes, and customer data. Salesforce CRM can help businesses track leads, manage customer data, forecast sales, and monitor customer interactions.</w:t>
+      </w:r>
+    </w:p>
+    <w:p>
+      <w:pPr>
+        <w:pStyle w:val="NoSpacing"/>
         <w:rPr>
           <w:shd w:val="clear" w:color="auto" w:fill="FFFFFF"/>
         </w:rPr>
-        <w:t>.</w:t>
-      </w:r>
+      </w:pPr>
     </w:p>
     <w:p>
       <w:pPr>
@@ -3409,6 +3388,12 @@
           <w:shd w:val="clear" w:color="auto" w:fill="FFFFFF"/>
         </w:rPr>
       </w:pPr>
+      <w:r>
+        <w:rPr>
+          <w:shd w:val="clear" w:color="auto" w:fill="FFFFFF"/>
+        </w:rPr>
+        <w:t>Sales Management: Salesforce can also be used to manage sales processes, including pipeline management, opportunity tracking, and forecasting. The platform provides tools for sales reps to manage their leads, track their deals, and monitor their progress.</w:t>
+      </w:r>
     </w:p>
     <w:p>
       <w:pPr>
@@ -3417,46 +3402,26 @@
           <w:shd w:val="clear" w:color="auto" w:fill="FFFFFF"/>
         </w:rPr>
       </w:pPr>
+    </w:p>
+    <w:p>
+      <w:pPr>
+        <w:pStyle w:val="NoSpacing"/>
+        <w:rPr>
+          <w:lang w:val="en-IN"/>
+        </w:rPr>
+      </w:pPr>
       <w:r>
         <w:rPr>
           <w:shd w:val="clear" w:color="auto" w:fill="FFFFFF"/>
         </w:rPr>
-        <w:t>Sales Management: Salesforce can also be used to manage sales processes, including pipeline management, opportunity tracking, and forecasting. The platform provides tools for sales reps to manage their leads, track their deals, and monitor their progress.</w:t>
-      </w:r>
-    </w:p>
-    <w:p>
-      <w:pPr>
-        <w:pStyle w:val="NoSpacing"/>
+        <w:t xml:space="preserve">Marketing Automation: Salesforce offers marketing automation features that enable </w:t>
+      </w:r>
+      <w:proofErr w:type="spellStart"/>
+      <w:r>
         <w:rPr>
           <w:shd w:val="clear" w:color="auto" w:fill="FFFFFF"/>
         </w:rPr>
-      </w:pPr>
-    </w:p>
-    <w:p>
-      <w:pPr>
-        <w:pStyle w:val="NoSpacing"/>
-        <w:rPr>
-          <w:lang w:val="en-IN"/>
-        </w:rPr>
-      </w:pPr>
-      <w:r>
-        <w:rPr>
-          <w:shd w:val="clear" w:color="auto" w:fill="FFFFFF"/>
-        </w:rPr>
-        <w:t xml:space="preserve">Marketing Automation: Salesforce offers marketing automation features that enable </w:t>
-      </w:r>
-      <w:proofErr w:type="spellStart"/>
-      <w:r>
-        <w:rPr>
-          <w:shd w:val="clear" w:color="auto" w:fill="FFFFFF"/>
-        </w:rPr>
-        <w:t>organi</w:t>
-      </w:r>
-      <w:r>
-        <w:rPr>
-          <w:shd w:val="clear" w:color="auto" w:fill="FFFFFF"/>
-        </w:rPr>
-        <w:t>tion</w:t>
+        <w:t>organition</w:t>
       </w:r>
       <w:proofErr w:type="spellEnd"/>
       <w:r>
@@ -3570,6 +3535,7 @@
         <w:rPr>
           <w:lang w:val="en-IN"/>
         </w:rPr>
+        <w:lastRenderedPageBreak/>
         <w:t>Conclusion :</w:t>
       </w:r>
       <w:proofErr w:type="gramEnd"/>
@@ -3595,14 +3561,7 @@
         <w:rPr>
           <w:shd w:val="clear" w:color="auto" w:fill="FFFFFF"/>
         </w:rPr>
-        <w:t xml:space="preserve">In conclusion, the property management application developed using Salesforce has shown great potential in improving the efficiency and effectiveness of property management processes. Through the integration of various features such as automated workflows, real-time data analytics, and </w:t>
-      </w:r>
-      <w:r>
-        <w:rPr>
-          <w:shd w:val="clear" w:color="auto" w:fill="FFFFFF"/>
-        </w:rPr>
-        <w:lastRenderedPageBreak/>
-        <w:t>streamlined communication channels, the application has been able to provide property managers with a comprehensive solution to their needs. The findings of this project demonstrate that the application has the potential to reduce the time and costs associated with managing properties, while also providing a higher level of customer service to tenants</w:t>
+        <w:t>In conclusion, the property management application developed using Salesforce has shown great potential in improving the efficiency and effectiveness of property management processes. Through the integration of various features such as automated workflows, real-time data analytics, and streamlined communication channels, the application has been able to provide property managers with a comprehensive solution to their needs. The findings of this project demonstrate that the application has the potential to reduce the time and costs associated with managing properties, while also providing a higher level of customer service to tenants</w:t>
       </w:r>
       <w:r>
         <w:rPr>
@@ -3977,7 +3936,7 @@
     </w:p>
     <w:sectPr>
       <w:pgSz w:w="12240" w:h="15840"/>
-      <w:pgMar w:top="1440" w:right="1440" w:bottom="1440" w:left="1440" w:header="708" w:footer="708" w:gutter="0"/>
+      <w:pgMar w:top="1440" w:right="3593" w:bottom="1440" w:left="2410" w:header="708" w:footer="708" w:gutter="0"/>
       <w:cols w:space="708"/>
       <w:docGrid w:linePitch="360"/>
     </w:sectPr>
@@ -3986,7 +3945,7 @@
 </file>
 
 <file path=word/endnotes.xml><?xml version="1.0" encoding="utf-8"?>
-<w:endnotes xmlns:wpc="http://schemas.microsoft.com/office/word/2010/wordprocessingCanvas" xmlns:cx="http://schemas.microsoft.com/office/drawing/2014/chartex" xmlns:cx1="http://schemas.microsoft.com/office/drawing/2015/9/8/chartex" xmlns:cx2="http://schemas.microsoft.com/office/drawing/2015/10/21/chartex" xmlns:cx3="http://schemas.microsoft.com/office/drawing/2016/5/9/chartex" xmlns:cx4="http://schemas.microsoft.com/office/drawing/2016/5/10/chartex" xmlns:cx5="http://schemas.microsoft.com/office/drawing/2016/5/11/chartex" xmlns:cx6="http://schemas.microsoft.com/office/drawing/2016/5/12/chartex" xmlns:cx7="http://schemas.microsoft.com/office/drawing/2016/5/13/chartex" xmlns:cx8="http://schemas.microsoft.com/office/drawing/2016/5/14/chartex" xmlns:mc="http://schemas.openxmlformats.org/markup-compatibility/2006" xmlns:aink="http://schemas.microsoft.com/office/drawing/2016/ink" xmlns:am3d="http://schemas.microsoft.com/office/drawing/2017/model3d" xmlns:o="urn:schemas-microsoft-com:office:office" xmlns:oel="http://schemas.microsoft.com/office/2019/extlst" xmlns:r="http://schemas.openxmlformats.org/officeDocument/2006/relationships" xmlns:m="http://schemas.openxmlformats.org/officeDocument/2006/math" xmlns:v="urn:schemas-microsoft-com:vml" xmlns:wp14="http://schemas.microsoft.com/office/word/2010/wordprocessingDrawing" xmlns:wp="http://schemas.openxmlformats.org/drawingml/2006/wordprocessingDrawing" xmlns:w10="urn:schemas-microsoft-com:office:word" xmlns:w="http://schemas.openxmlformats.org/wordprocessingml/2006/main" xmlns:w14="http://schemas.microsoft.com/office/word/2010/wordml" xmlns:w15="http://schemas.microsoft.com/office/word/2012/wordml" xmlns:w16cex="http://schemas.microsoft.com/office/word/2018/wordml/cex" xmlns:w16cid="http://schemas.microsoft.com/office/word/2016/wordml/cid" xmlns:w16="http://schemas.microsoft.com/office/word/2018/wordml" xmlns:w16sdtdh="http://schemas.microsoft.com/office/word/2020/wordml/sdtdatahash" xmlns:w16se="http://schemas.microsoft.com/office/word/2015/wordml/symex" xmlns:wpg="http://schemas.microsoft.com/office/word/2010/wordprocessingGroup" xmlns:wpi="http://schemas.microsoft.com/office/word/2010/wordprocessingInk" xmlns:wne="http://schemas.microsoft.com/office/word/2006/wordml" xmlns:wps="http://schemas.microsoft.com/office/word/2010/wordprocessingShape" mc:Ignorable="w14 w15 w16se w16cid w16 w16cex w16sdtdh wp14">
+<w:endnotes xmlns:wpc="http://schemas.microsoft.com/office/word/2010/wordprocessingCanvas" xmlns:cx="http://schemas.microsoft.com/office/drawing/2014/chartex" xmlns:cx1="http://schemas.microsoft.com/office/drawing/2015/9/8/chartex" xmlns:cx2="http://schemas.microsoft.com/office/drawing/2015/10/21/chartex" xmlns:cx3="http://schemas.microsoft.com/office/drawing/2016/5/9/chartex" xmlns:cx4="http://schemas.microsoft.com/office/drawing/2016/5/10/chartex" xmlns:cx5="http://schemas.microsoft.com/office/drawing/2016/5/11/chartex" xmlns:cx6="http://schemas.microsoft.com/office/drawing/2016/5/12/chartex" xmlns:cx7="http://schemas.microsoft.com/office/drawing/2016/5/13/chartex" xmlns:cx8="http://schemas.microsoft.com/office/drawing/2016/5/14/chartex" xmlns:mc="http://schemas.openxmlformats.org/markup-compatibility/2006" xmlns:aink="http://schemas.microsoft.com/office/drawing/2016/ink" xmlns:am3d="http://schemas.microsoft.com/office/drawing/2017/model3d" xmlns:o="urn:schemas-microsoft-com:office:office" xmlns:oel="http://schemas.microsoft.com/office/2019/extlst" xmlns:r="http://schemas.openxmlformats.org/officeDocument/2006/relationships" xmlns:m="http://schemas.openxmlformats.org/officeDocument/2006/math" xmlns:v="urn:schemas-microsoft-com:vml" xmlns:wp14="http://schemas.microsoft.com/office/word/2010/wordprocessingDrawing" xmlns:wp="http://schemas.openxmlformats.org/drawingml/2006/wordprocessingDrawing" xmlns:w10="urn:schemas-microsoft-com:office:word" xmlns:w="http://schemas.openxmlformats.org/wordprocessingml/2006/main" xmlns:w14="http://schemas.microsoft.com/office/word/2010/wordml" xmlns:w15="http://schemas.microsoft.com/office/word/2012/wordml" xmlns:w16cex="http://schemas.microsoft.com/office/word/2018/wordml/cex" xmlns:w16cid="http://schemas.microsoft.com/office/word/2016/wordml/cid" xmlns:w16="http://schemas.microsoft.com/office/word/2018/wordml" xmlns:w16du="http://schemas.microsoft.com/office/word/2023/wordml/word16du" xmlns:w16sdtdh="http://schemas.microsoft.com/office/word/2020/wordml/sdtdatahash" xmlns:w16se="http://schemas.microsoft.com/office/word/2015/wordml/symex" xmlns:wpg="http://schemas.microsoft.com/office/word/2010/wordprocessingGroup" xmlns:wpi="http://schemas.microsoft.com/office/word/2010/wordprocessingInk" xmlns:wne="http://schemas.microsoft.com/office/word/2006/wordml" xmlns:wps="http://schemas.microsoft.com/office/word/2010/wordprocessingShape" mc:Ignorable="w14 w15 w16se w16cid w16 w16cex w16sdtdh wp14">
   <w:endnote w:type="separator" w:id="-1">
     <w:p>
       <w:pPr>
@@ -4011,7 +3970,7 @@
 </file>
 
 <file path=word/footnotes.xml><?xml version="1.0" encoding="utf-8"?>
-<w:footnotes xmlns:wpc="http://schemas.microsoft.com/office/word/2010/wordprocessingCanvas" xmlns:cx="http://schemas.microsoft.com/office/drawing/2014/chartex" xmlns:cx1="http://schemas.microsoft.com/office/drawing/2015/9/8/chartex" xmlns:cx2="http://schemas.microsoft.com/office/drawing/2015/10/21/chartex" xmlns:cx3="http://schemas.microsoft.com/office/drawing/2016/5/9/chartex" xmlns:cx4="http://schemas.microsoft.com/office/drawing/2016/5/10/chartex" xmlns:cx5="http://schemas.microsoft.com/office/drawing/2016/5/11/chartex" xmlns:cx6="http://schemas.microsoft.com/office/drawing/2016/5/12/chartex" xmlns:cx7="http://schemas.microsoft.com/office/drawing/2016/5/13/chartex" xmlns:cx8="http://schemas.microsoft.com/office/drawing/2016/5/14/chartex" xmlns:mc="http://schemas.openxmlformats.org/markup-compatibility/2006" xmlns:aink="http://schemas.microsoft.com/office/drawing/2016/ink" xmlns:am3d="http://schemas.microsoft.com/office/drawing/2017/model3d" xmlns:o="urn:schemas-microsoft-com:office:office" xmlns:oel="http://schemas.microsoft.com/office/2019/extlst" xmlns:r="http://schemas.openxmlformats.org/officeDocument/2006/relationships" xmlns:m="http://schemas.openxmlformats.org/officeDocument/2006/math" xmlns:v="urn:schemas-microsoft-com:vml" xmlns:wp14="http://schemas.microsoft.com/office/word/2010/wordprocessingDrawing" xmlns:wp="http://schemas.openxmlformats.org/drawingml/2006/wordprocessingDrawing" xmlns:w10="urn:schemas-microsoft-com:office:word" xmlns:w="http://schemas.openxmlformats.org/wordprocessingml/2006/main" xmlns:w14="http://schemas.microsoft.com/office/word/2010/wordml" xmlns:w15="http://schemas.microsoft.com/office/word/2012/wordml" xmlns:w16cex="http://schemas.microsoft.com/office/word/2018/wordml/cex" xmlns:w16cid="http://schemas.microsoft.com/office/word/2016/wordml/cid" xmlns:w16="http://schemas.microsoft.com/office/word/2018/wordml" xmlns:w16sdtdh="http://schemas.microsoft.com/office/word/2020/wordml/sdtdatahash" xmlns:w16se="http://schemas.microsoft.com/office/word/2015/wordml/symex" xmlns:wpg="http://schemas.microsoft.com/office/word/2010/wordprocessingGroup" xmlns:wpi="http://schemas.microsoft.com/office/word/2010/wordprocessingInk" xmlns:wne="http://schemas.microsoft.com/office/word/2006/wordml" xmlns:wps="http://schemas.microsoft.com/office/word/2010/wordprocessingShape" mc:Ignorable="w14 w15 w16se w16cid w16 w16cex w16sdtdh wp14">
+<w:footnotes xmlns:wpc="http://schemas.microsoft.com/office/word/2010/wordprocessingCanvas" xmlns:cx="http://schemas.microsoft.com/office/drawing/2014/chartex" xmlns:cx1="http://schemas.microsoft.com/office/drawing/2015/9/8/chartex" xmlns:cx2="http://schemas.microsoft.com/office/drawing/2015/10/21/chartex" xmlns:cx3="http://schemas.microsoft.com/office/drawing/2016/5/9/chartex" xmlns:cx4="http://schemas.microsoft.com/office/drawing/2016/5/10/chartex" xmlns:cx5="http://schemas.microsoft.com/office/drawing/2016/5/11/chartex" xmlns:cx6="http://schemas.microsoft.com/office/drawing/2016/5/12/chartex" xmlns:cx7="http://schemas.microsoft.com/office/drawing/2016/5/13/chartex" xmlns:cx8="http://schemas.microsoft.com/office/drawing/2016/5/14/chartex" xmlns:mc="http://schemas.openxmlformats.org/markup-compatibility/2006" xmlns:aink="http://schemas.microsoft.com/office/drawing/2016/ink" xmlns:am3d="http://schemas.microsoft.com/office/drawing/2017/model3d" xmlns:o="urn:schemas-microsoft-com:office:office" xmlns:oel="http://schemas.microsoft.com/office/2019/extlst" xmlns:r="http://schemas.openxmlformats.org/officeDocument/2006/relationships" xmlns:m="http://schemas.openxmlformats.org/officeDocument/2006/math" xmlns:v="urn:schemas-microsoft-com:vml" xmlns:wp14="http://schemas.microsoft.com/office/word/2010/wordprocessingDrawing" xmlns:wp="http://schemas.openxmlformats.org/drawingml/2006/wordprocessingDrawing" xmlns:w10="urn:schemas-microsoft-com:office:word" xmlns:w="http://schemas.openxmlformats.org/wordprocessingml/2006/main" xmlns:w14="http://schemas.microsoft.com/office/word/2010/wordml" xmlns:w15="http://schemas.microsoft.com/office/word/2012/wordml" xmlns:w16cex="http://schemas.microsoft.com/office/word/2018/wordml/cex" xmlns:w16cid="http://schemas.microsoft.com/office/word/2016/wordml/cid" xmlns:w16="http://schemas.microsoft.com/office/word/2018/wordml" xmlns:w16du="http://schemas.microsoft.com/office/word/2023/wordml/word16du" xmlns:w16sdtdh="http://schemas.microsoft.com/office/word/2020/wordml/sdtdatahash" xmlns:w16se="http://schemas.microsoft.com/office/word/2015/wordml/symex" xmlns:wpg="http://schemas.microsoft.com/office/word/2010/wordprocessingGroup" xmlns:wpi="http://schemas.microsoft.com/office/word/2010/wordprocessingInk" xmlns:wne="http://schemas.microsoft.com/office/word/2006/wordml" xmlns:wps="http://schemas.microsoft.com/office/word/2010/wordprocessingShape" mc:Ignorable="w14 w15 w16se w16cid w16 w16cex w16sdtdh wp14">
   <w:footnote w:type="separator" w:id="-1">
     <w:p>
       <w:pPr>
@@ -4036,7 +3995,7 @@
 </file>
 
 <file path=word/numbering.xml><?xml version="1.0" encoding="utf-8"?>
-<w:numbering xmlns:wpc="http://schemas.microsoft.com/office/word/2010/wordprocessingCanvas" xmlns:cx="http://schemas.microsoft.com/office/drawing/2014/chartex" xmlns:cx1="http://schemas.microsoft.com/office/drawing/2015/9/8/chartex" xmlns:cx2="http://schemas.microsoft.com/office/drawing/2015/10/21/chartex" xmlns:cx3="http://schemas.microsoft.com/office/drawing/2016/5/9/chartex" xmlns:cx4="http://schemas.microsoft.com/office/drawing/2016/5/10/chartex" xmlns:cx5="http://schemas.microsoft.com/office/drawing/2016/5/11/chartex" xmlns:cx6="http://schemas.microsoft.com/office/drawing/2016/5/12/chartex" xmlns:cx7="http://schemas.microsoft.com/office/drawing/2016/5/13/chartex" xmlns:cx8="http://schemas.microsoft.com/office/drawing/2016/5/14/chartex" xmlns:mc="http://schemas.openxmlformats.org/markup-compatibility/2006" xmlns:aink="http://schemas.microsoft.com/office/drawing/2016/ink" xmlns:am3d="http://schemas.microsoft.com/office/drawing/2017/model3d" xmlns:o="urn:schemas-microsoft-com:office:office" xmlns:oel="http://schemas.microsoft.com/office/2019/extlst" xmlns:r="http://schemas.openxmlformats.org/officeDocument/2006/relationships" xmlns:m="http://schemas.openxmlformats.org/officeDocument/2006/math" xmlns:v="urn:schemas-microsoft-com:vml" xmlns:wp14="http://schemas.microsoft.com/office/word/2010/wordprocessingDrawing" xmlns:wp="http://schemas.openxmlformats.org/drawingml/2006/wordprocessingDrawing" xmlns:w10="urn:schemas-microsoft-com:office:word" xmlns:w="http://schemas.openxmlformats.org/wordprocessingml/2006/main" xmlns:w14="http://schemas.microsoft.com/office/word/2010/wordml" xmlns:w15="http://schemas.microsoft.com/office/word/2012/wordml" xmlns:w16cex="http://schemas.microsoft.com/office/word/2018/wordml/cex" xmlns:w16cid="http://schemas.microsoft.com/office/word/2016/wordml/cid" xmlns:w16="http://schemas.microsoft.com/office/word/2018/wordml" xmlns:w16sdtdh="http://schemas.microsoft.com/office/word/2020/wordml/sdtdatahash" xmlns:w16se="http://schemas.microsoft.com/office/word/2015/wordml/symex" xmlns:wpg="http://schemas.microsoft.com/office/word/2010/wordprocessingGroup" xmlns:wpi="http://schemas.microsoft.com/office/word/2010/wordprocessingInk" xmlns:wne="http://schemas.microsoft.com/office/word/2006/wordml" xmlns:wps="http://schemas.microsoft.com/office/word/2010/wordprocessingShape" mc:Ignorable="w14 w15 w16se w16cid w16 w16cex w16sdtdh wp14">
+<w:numbering xmlns:wpc="http://schemas.microsoft.com/office/word/2010/wordprocessingCanvas" xmlns:cx="http://schemas.microsoft.com/office/drawing/2014/chartex" xmlns:cx1="http://schemas.microsoft.com/office/drawing/2015/9/8/chartex" xmlns:cx2="http://schemas.microsoft.com/office/drawing/2015/10/21/chartex" xmlns:cx3="http://schemas.microsoft.com/office/drawing/2016/5/9/chartex" xmlns:cx4="http://schemas.microsoft.com/office/drawing/2016/5/10/chartex" xmlns:cx5="http://schemas.microsoft.com/office/drawing/2016/5/11/chartex" xmlns:cx6="http://schemas.microsoft.com/office/drawing/2016/5/12/chartex" xmlns:cx7="http://schemas.microsoft.com/office/drawing/2016/5/13/chartex" xmlns:cx8="http://schemas.microsoft.com/office/drawing/2016/5/14/chartex" xmlns:mc="http://schemas.openxmlformats.org/markup-compatibility/2006" xmlns:aink="http://schemas.microsoft.com/office/drawing/2016/ink" xmlns:am3d="http://schemas.microsoft.com/office/drawing/2017/model3d" xmlns:o="urn:schemas-microsoft-com:office:office" xmlns:oel="http://schemas.microsoft.com/office/2019/extlst" xmlns:r="http://schemas.openxmlformats.org/officeDocument/2006/relationships" xmlns:m="http://schemas.openxmlformats.org/officeDocument/2006/math" xmlns:v="urn:schemas-microsoft-com:vml" xmlns:wp14="http://schemas.microsoft.com/office/word/2010/wordprocessingDrawing" xmlns:wp="http://schemas.openxmlformats.org/drawingml/2006/wordprocessingDrawing" xmlns:w10="urn:schemas-microsoft-com:office:word" xmlns:w="http://schemas.openxmlformats.org/wordprocessingml/2006/main" xmlns:w14="http://schemas.microsoft.com/office/word/2010/wordml" xmlns:w15="http://schemas.microsoft.com/office/word/2012/wordml" xmlns:w16cex="http://schemas.microsoft.com/office/word/2018/wordml/cex" xmlns:w16cid="http://schemas.microsoft.com/office/word/2016/wordml/cid" xmlns:w16="http://schemas.microsoft.com/office/word/2018/wordml" xmlns:w16du="http://schemas.microsoft.com/office/word/2023/wordml/word16du" xmlns:w16sdtdh="http://schemas.microsoft.com/office/word/2020/wordml/sdtdatahash" xmlns:w16se="http://schemas.microsoft.com/office/word/2015/wordml/symex" xmlns:wpg="http://schemas.microsoft.com/office/word/2010/wordprocessingGroup" xmlns:wpi="http://schemas.microsoft.com/office/word/2010/wordprocessingInk" xmlns:wne="http://schemas.microsoft.com/office/word/2006/wordml" xmlns:wps="http://schemas.microsoft.com/office/word/2010/wordprocessingShape" mc:Ignorable="w14 w15 w16se w16cid w16 w16cex w16sdtdh wp14">
   <w:abstractNum w:abstractNumId="0" w15:restartNumberingAfterBreak="0">
     <w:nsid w:val="0A127965"/>
     <w:multiLevelType w:val="hybridMultilevel"/>
@@ -4550,13 +4509,33 @@
       <w14:ligatures w14:val="none"/>
     </w:rPr>
   </w:style>
+  <w:style w:type="paragraph" w:styleId="Heading1">
+    <w:name w:val="heading 1"/>
+    <w:basedOn w:val="Normal"/>
+    <w:next w:val="Normal"/>
+    <w:link w:val="Heading1Char"/>
+    <w:uiPriority w:val="9"/>
+    <w:qFormat/>
+    <w:rsid w:val="00255E85"/>
+    <w:pPr>
+      <w:keepNext/>
+      <w:keepLines/>
+      <w:spacing w:after="0"/>
+      <w:outlineLvl w:val="0"/>
+    </w:pPr>
+    <w:rPr>
+      <w:rFonts w:asciiTheme="majorHAnsi" w:eastAsiaTheme="majorEastAsia" w:hAnsiTheme="majorHAnsi" w:cstheme="majorBidi"/>
+      <w:color w:val="2F5496" w:themeColor="accent1" w:themeShade="BF"/>
+      <w:sz w:val="32"/>
+      <w:szCs w:val="32"/>
+    </w:rPr>
+  </w:style>
   <w:style w:type="paragraph" w:styleId="Heading2">
     <w:name w:val="heading 2"/>
     <w:basedOn w:val="Normal"/>
     <w:next w:val="Normal"/>
     <w:link w:val="Heading2Char"/>
     <w:uiPriority w:val="9"/>
-    <w:semiHidden/>
     <w:unhideWhenUsed/>
     <w:qFormat/>
     <w:rsid w:val="00AE5A40"/>
@@ -4573,6 +4552,28 @@
       <w:color w:val="4472C4" w:themeColor="accent1"/>
       <w:sz w:val="26"/>
       <w:szCs w:val="26"/>
+    </w:rPr>
+  </w:style>
+  <w:style w:type="paragraph" w:styleId="Heading3">
+    <w:name w:val="heading 3"/>
+    <w:basedOn w:val="Normal"/>
+    <w:next w:val="Normal"/>
+    <w:link w:val="Heading3Char"/>
+    <w:uiPriority w:val="9"/>
+    <w:unhideWhenUsed/>
+    <w:qFormat/>
+    <w:rsid w:val="00255E85"/>
+    <w:pPr>
+      <w:keepNext/>
+      <w:keepLines/>
+      <w:spacing w:before="40" w:after="0"/>
+      <w:outlineLvl w:val="2"/>
+    </w:pPr>
+    <w:rPr>
+      <w:rFonts w:asciiTheme="majorHAnsi" w:eastAsiaTheme="majorEastAsia" w:hAnsiTheme="majorHAnsi" w:cstheme="majorBidi"/>
+      <w:color w:val="1F3763" w:themeColor="accent1" w:themeShade="7F"/>
+      <w:sz w:val="24"/>
+      <w:szCs w:val="24"/>
     </w:rPr>
   </w:style>
   <w:style w:type="character" w:default="1" w:styleId="DefaultParagraphFont">
@@ -4607,7 +4608,6 @@
     <w:basedOn w:val="DefaultParagraphFont"/>
     <w:link w:val="Heading2"/>
     <w:uiPriority w:val="9"/>
-    <w:semiHidden/>
     <w:rsid w:val="00AE5A40"/>
     <w:rPr>
       <w:rFonts w:asciiTheme="majorHAnsi" w:eastAsiaTheme="majorEastAsia" w:hAnsiTheme="majorHAnsi" w:cstheme="majorBidi"/>
@@ -4791,6 +4791,46 @@
       <w:ind w:left="720"/>
       <w:contextualSpacing/>
     </w:pPr>
+  </w:style>
+  <w:style w:type="character" w:customStyle="1" w:styleId="Heading1Char">
+    <w:name w:val="Heading 1 Char"/>
+    <w:basedOn w:val="DefaultParagraphFont"/>
+    <w:link w:val="Heading1"/>
+    <w:uiPriority w:val="9"/>
+    <w:rsid w:val="00255E85"/>
+    <w:rPr>
+      <w:rFonts w:asciiTheme="majorHAnsi" w:eastAsiaTheme="majorEastAsia" w:hAnsiTheme="majorHAnsi" w:cstheme="majorBidi"/>
+      <w:b/>
+      <w:bCs/>
+      <w:i/>
+      <w:iCs/>
+      <w:color w:val="2F5496" w:themeColor="accent1" w:themeShade="BF"/>
+      <w:w w:val="90"/>
+      <w:kern w:val="28"/>
+      <w:sz w:val="32"/>
+      <w:szCs w:val="32"/>
+      <w14:ligatures w14:val="none"/>
+    </w:rPr>
+  </w:style>
+  <w:style w:type="character" w:customStyle="1" w:styleId="Heading3Char">
+    <w:name w:val="Heading 3 Char"/>
+    <w:basedOn w:val="DefaultParagraphFont"/>
+    <w:link w:val="Heading3"/>
+    <w:uiPriority w:val="9"/>
+    <w:rsid w:val="00255E85"/>
+    <w:rPr>
+      <w:rFonts w:asciiTheme="majorHAnsi" w:eastAsiaTheme="majorEastAsia" w:hAnsiTheme="majorHAnsi" w:cstheme="majorBidi"/>
+      <w:b/>
+      <w:bCs/>
+      <w:i/>
+      <w:iCs/>
+      <w:color w:val="1F3763" w:themeColor="accent1" w:themeShade="7F"/>
+      <w:w w:val="90"/>
+      <w:kern w:val="28"/>
+      <w:sz w:val="24"/>
+      <w:szCs w:val="24"/>
+      <w14:ligatures w14:val="none"/>
+    </w:rPr>
   </w:style>
 </w:styles>
 </file>
